--- a/file/courseplan/english-course-plan.docx
+++ b/file/courseplan/english-course-plan.docx
@@ -1,6 +1,6 @@
 
 <file path=word/document.xml><?xml version="1.0" encoding="utf-8"?>
-<w:document xmlns:wpc="http://schemas.microsoft.com/office/word/2010/wordprocessingCanvas" xmlns:cx="http://schemas.microsoft.com/office/drawing/2014/chartex" xmlns:cx1="http://schemas.microsoft.com/office/drawing/2015/9/8/chartex" xmlns:cx2="http://schemas.microsoft.com/office/drawing/2015/10/21/chartex" xmlns:cx3="http://schemas.microsoft.com/office/drawing/2016/5/9/chartex" xmlns:cx4="http://schemas.microsoft.com/office/drawing/2016/5/10/chartex" xmlns:cx5="http://schemas.microsoft.com/office/drawing/2016/5/11/chartex" xmlns:cx6="http://schemas.microsoft.com/office/drawing/2016/5/12/chartex" xmlns:cx7="http://schemas.microsoft.com/office/drawing/2016/5/13/chartex" xmlns:cx8="http://schemas.microsoft.com/office/drawing/2016/5/14/chartex" xmlns:mc="http://schemas.openxmlformats.org/markup-compatibility/2006" xmlns:aink="http://schemas.microsoft.com/office/drawing/2016/ink" xmlns:am3d="http://schemas.microsoft.com/office/drawing/2017/model3d" xmlns:o="urn:schemas-microsoft-com:office:office" xmlns:r="http://schemas.openxmlformats.org/officeDocument/2006/relationships" xmlns:m="http://schemas.openxmlformats.org/officeDocument/2006/math" xmlns:v="urn:schemas-microsoft-com:vml" xmlns:wp14="http://schemas.microsoft.com/office/word/2010/wordprocessingDrawing" xmlns:wp="http://schemas.openxmlformats.org/drawingml/2006/wordprocessingDrawing" xmlns:w10="urn:schemas-microsoft-com:office:word" xmlns:w="http://schemas.openxmlformats.org/wordprocessingml/2006/main" xmlns:w14="http://schemas.microsoft.com/office/word/2010/wordml" xmlns:w15="http://schemas.microsoft.com/office/word/2012/wordml" xmlns:w16cex="http://schemas.microsoft.com/office/word/2018/wordml/cex" xmlns:w16cid="http://schemas.microsoft.com/office/word/2016/wordml/cid" xmlns:w16="http://schemas.microsoft.com/office/word/2018/wordml" xmlns:w16sdtdh="http://schemas.microsoft.com/office/word/2020/wordml/sdtdatahash" xmlns:w16se="http://schemas.microsoft.com/office/word/2015/wordml/symex" xmlns:wpg="http://schemas.microsoft.com/office/word/2010/wordprocessingGroup" xmlns:wpi="http://schemas.microsoft.com/office/word/2010/wordprocessingInk" xmlns:wne="http://schemas.microsoft.com/office/word/2006/wordml" xmlns:wps="http://schemas.microsoft.com/office/word/2010/wordprocessingShape" mc:Ignorable="w14 w15 w16se w16cid w16 w16cex w16sdtdh wp14">
+<w:document xmlns:wpc="http://schemas.microsoft.com/office/word/2010/wordprocessingCanvas" xmlns:cx="http://schemas.microsoft.com/office/drawing/2014/chartex" xmlns:cx1="http://schemas.microsoft.com/office/drawing/2015/9/8/chartex" xmlns:cx2="http://schemas.microsoft.com/office/drawing/2015/10/21/chartex" xmlns:cx3="http://schemas.microsoft.com/office/drawing/2016/5/9/chartex" xmlns:cx4="http://schemas.microsoft.com/office/drawing/2016/5/10/chartex" xmlns:cx5="http://schemas.microsoft.com/office/drawing/2016/5/11/chartex" xmlns:cx6="http://schemas.microsoft.com/office/drawing/2016/5/12/chartex" xmlns:cx7="http://schemas.microsoft.com/office/drawing/2016/5/13/chartex" xmlns:cx8="http://schemas.microsoft.com/office/drawing/2016/5/14/chartex" xmlns:mc="http://schemas.openxmlformats.org/markup-compatibility/2006" xmlns:aink="http://schemas.microsoft.com/office/drawing/2016/ink" xmlns:am3d="http://schemas.microsoft.com/office/drawing/2017/model3d" xmlns:o="urn:schemas-microsoft-com:office:office" xmlns:oel="http://schemas.microsoft.com/office/2019/extlst" xmlns:r="http://schemas.openxmlformats.org/officeDocument/2006/relationships" xmlns:m="http://schemas.openxmlformats.org/officeDocument/2006/math" xmlns:v="urn:schemas-microsoft-com:vml" xmlns:wp14="http://schemas.microsoft.com/office/word/2010/wordprocessingDrawing" xmlns:wp="http://schemas.openxmlformats.org/drawingml/2006/wordprocessingDrawing" xmlns:w10="urn:schemas-microsoft-com:office:word" xmlns:w="http://schemas.openxmlformats.org/wordprocessingml/2006/main" xmlns:w14="http://schemas.microsoft.com/office/word/2010/wordml" xmlns:w15="http://schemas.microsoft.com/office/word/2012/wordml" xmlns:w16cex="http://schemas.microsoft.com/office/word/2018/wordml/cex" xmlns:w16cid="http://schemas.microsoft.com/office/word/2016/wordml/cid" xmlns:w16="http://schemas.microsoft.com/office/word/2018/wordml" xmlns:w16sdtdh="http://schemas.microsoft.com/office/word/2020/wordml/sdtdatahash" xmlns:w16se="http://schemas.microsoft.com/office/word/2015/wordml/symex" xmlns:wpg="http://schemas.microsoft.com/office/word/2010/wordprocessingGroup" xmlns:wpi="http://schemas.microsoft.com/office/word/2010/wordprocessingInk" xmlns:wne="http://schemas.microsoft.com/office/word/2006/wordml" xmlns:wps="http://schemas.microsoft.com/office/word/2010/wordprocessingShape" mc:Ignorable="w14 w15 w16se w16cid w16 w16cex w16sdtdh wp14">
   <w:body>
     <w:p>
       <w:pPr>
@@ -436,21 +436,7 @@
           <w:rFonts w:ascii="黑体" w:eastAsia="黑体" w:hAnsi="黑体" w:hint="eastAsia"/>
           <w:sz w:val="24"/>
         </w:rPr>
-        <w:t>表</w:t>
-      </w:r>
-      <w:r>
-        <w:rPr>
-          <w:rFonts w:ascii="黑体" w:eastAsia="黑体" w:hAnsi="黑体" w:hint="eastAsia"/>
-          <w:sz w:val="24"/>
-        </w:rPr>
-        <w:t>1</w:t>
-      </w:r>
-      <w:r>
-        <w:rPr>
-          <w:rFonts w:ascii="黑体" w:eastAsia="黑体" w:hAnsi="黑体" w:hint="eastAsia"/>
-          <w:sz w:val="24"/>
-        </w:rPr>
-        <w:t xml:space="preserve">　毕业要求与相关专业对应支撑表</w:t>
+        <w:t>表1　毕业要求与相关专业对应支撑表</w:t>
       </w:r>
     </w:p>
     <w:tbl>
@@ -1955,63 +1941,35 @@
           <w:rFonts w:ascii="宋体" w:eastAsia="宋体" w:hAnsi="宋体" w:cs="宋体" w:hint="eastAsia"/>
           <w:szCs w:val="21"/>
         </w:rPr>
-        <w:t>，并按成绩分班。普通类学生参加普通类大学英语</w:t>
+        <w:t>，并按成绩分班。普通类学生参加普通类大学英语水平测试，根据成绩分为</w:t>
+      </w:r>
+      <w:r>
+        <w:rPr>
+          <w:rFonts w:ascii="宋体" w:eastAsia="宋体" w:hAnsi="宋体" w:cs="宋体"/>
+          <w:szCs w:val="21"/>
+        </w:rPr>
+        <w:t>A</w:t>
       </w:r>
       <w:r>
         <w:rPr>
           <w:rFonts w:ascii="宋体" w:eastAsia="宋体" w:hAnsi="宋体" w:cs="宋体" w:hint="eastAsia"/>
           <w:szCs w:val="21"/>
         </w:rPr>
-        <w:t>水平</w:t>
+        <w:t>、</w:t>
+      </w:r>
+      <w:r>
+        <w:rPr>
+          <w:rFonts w:ascii="宋体" w:eastAsia="宋体" w:hAnsi="宋体" w:cs="宋体"/>
+          <w:szCs w:val="21"/>
+        </w:rPr>
+        <w:t>B</w:t>
       </w:r>
       <w:r>
         <w:rPr>
           <w:rFonts w:ascii="宋体" w:eastAsia="宋体" w:hAnsi="宋体" w:cs="宋体" w:hint="eastAsia"/>
           <w:szCs w:val="21"/>
         </w:rPr>
-        <w:t>测试，根据成绩分为</w:t>
-      </w:r>
-      <w:r>
-        <w:rPr>
-          <w:rFonts w:ascii="宋体" w:eastAsia="宋体" w:hAnsi="宋体" w:cs="宋体"/>
-          <w:szCs w:val="21"/>
-        </w:rPr>
-        <w:t>A</w:t>
-      </w:r>
-      <w:r>
-        <w:rPr>
-          <w:rFonts w:ascii="宋体" w:eastAsia="宋体" w:hAnsi="宋体" w:cs="宋体" w:hint="eastAsia"/>
-          <w:szCs w:val="21"/>
-        </w:rPr>
-        <w:t>、</w:t>
-      </w:r>
-      <w:r>
-        <w:rPr>
-          <w:rFonts w:ascii="宋体" w:eastAsia="宋体" w:hAnsi="宋体" w:cs="宋体"/>
-          <w:szCs w:val="21"/>
-        </w:rPr>
-        <w:t>B</w:t>
-      </w:r>
-      <w:r>
-        <w:rPr>
-          <w:rFonts w:ascii="宋体" w:eastAsia="宋体" w:hAnsi="宋体" w:cs="宋体" w:hint="eastAsia"/>
-          <w:szCs w:val="21"/>
-        </w:rPr>
-        <w:t>班，音体美专业学生及少数民族学生参加术科类大学英语</w:t>
-      </w:r>
-      <w:r>
-        <w:rPr>
-          <w:rFonts w:ascii="宋体" w:eastAsia="宋体" w:hAnsi="宋体" w:cs="宋体" w:hint="eastAsia"/>
-          <w:szCs w:val="21"/>
-        </w:rPr>
-        <w:t>水平</w:t>
-      </w:r>
-      <w:r>
-        <w:rPr>
-          <w:rFonts w:ascii="宋体" w:eastAsia="宋体" w:hAnsi="宋体" w:cs="宋体" w:hint="eastAsia"/>
-          <w:szCs w:val="21"/>
-        </w:rPr>
-        <w:t>测试，按成绩分为</w:t>
+        <w:t>班，音体美专业学生及少数民族学生参加术科类大学英语水平测试，按成绩分为</w:t>
       </w:r>
       <w:r>
         <w:rPr>
@@ -2382,22 +2340,7 @@
           <w:rFonts w:ascii="黑体" w:eastAsia="黑体" w:hAnsi="黑体" w:hint="eastAsia"/>
           <w:sz w:val="24"/>
         </w:rPr>
-        <w:lastRenderedPageBreak/>
-        <w:t>表</w:t>
-      </w:r>
-      <w:r>
-        <w:rPr>
-          <w:rFonts w:ascii="黑体" w:eastAsia="黑体" w:hAnsi="黑体" w:hint="eastAsia"/>
-          <w:sz w:val="24"/>
-        </w:rPr>
-        <w:t>2</w:t>
-      </w:r>
-      <w:r>
-        <w:rPr>
-          <w:rFonts w:ascii="黑体" w:eastAsia="黑体" w:hAnsi="黑体" w:hint="eastAsia"/>
-          <w:sz w:val="24"/>
-        </w:rPr>
-        <w:t xml:space="preserve">　大学英语必修课程列表</w:t>
+        <w:t>表2　大学英语必修课程列表</w:t>
       </w:r>
     </w:p>
     <w:tbl>
@@ -4859,21 +4802,13 @@
           <w:b/>
           <w:szCs w:val="21"/>
         </w:rPr>
-        <w:t xml:space="preserve">　人文与艺术类</w:t>
-      </w:r>
-      <w:r>
-        <w:rPr>
-          <w:rFonts w:ascii="宋体" w:eastAsia="宋体" w:hAnsi="宋体" w:hint="eastAsia"/>
-          <w:b/>
-          <w:szCs w:val="21"/>
-        </w:rPr>
-        <w:t>（英语）通识教育选修课程列表</w:t>
+        <w:t xml:space="preserve">　人文与艺术类（英语）通识教育选修课程列表</w:t>
       </w:r>
     </w:p>
     <w:tbl>
       <w:tblPr>
         <w:tblW w:w="9145" w:type="dxa"/>
-        <w:tblInd w:w="-106" w:type="dxa"/>
+        <w:jc w:val="center"/>
         <w:tblBorders>
           <w:top w:val="single" w:sz="4" w:space="0" w:color="auto"/>
           <w:left w:val="single" w:sz="4" w:space="0" w:color="auto"/>
@@ -4897,6 +4832,7 @@
       <w:tr>
         <w:trPr>
           <w:trHeight w:val="483"/>
+          <w:jc w:val="center"/>
         </w:trPr>
         <w:tc>
           <w:tcPr>
@@ -5083,6 +5019,7 @@
       <w:tr>
         <w:trPr>
           <w:trHeight w:val="430"/>
+          <w:jc w:val="center"/>
         </w:trPr>
         <w:tc>
           <w:tcPr>
@@ -5141,39 +5078,30 @@
                 <w:rFonts w:ascii="宋体" w:eastAsia="宋体" w:hAnsi="宋体" w:hint="eastAsia"/>
                 <w:sz w:val="18"/>
               </w:rPr>
-              <w:t>（人文与艺术类通</w:t>
-            </w:r>
+              <w:t>（人文与艺术类通识选修课程）</w:t>
+            </w:r>
+          </w:p>
+        </w:tc>
+        <w:tc>
+          <w:tcPr>
+            <w:tcW w:w="2410" w:type="dxa"/>
+            <w:vAlign w:val="center"/>
+          </w:tcPr>
+          <w:p>
+            <w:pPr>
+              <w:widowControl/>
+              <w:spacing w:line="0" w:lineRule="atLeast"/>
+              <w:jc w:val="center"/>
+              <w:rPr>
+                <w:rFonts w:ascii="宋体" w:eastAsia="宋体" w:hAnsi="宋体"/>
+                <w:sz w:val="18"/>
+              </w:rPr>
+            </w:pPr>
             <w:r>
               <w:rPr>
                 <w:rFonts w:ascii="宋体" w:eastAsia="宋体" w:hAnsi="宋体" w:hint="eastAsia"/>
                 <w:sz w:val="18"/>
               </w:rPr>
-              <w:lastRenderedPageBreak/>
-              <w:t>识选修课程）</w:t>
-            </w:r>
-          </w:p>
-        </w:tc>
-        <w:tc>
-          <w:tcPr>
-            <w:tcW w:w="2410" w:type="dxa"/>
-            <w:vAlign w:val="center"/>
-          </w:tcPr>
-          <w:p>
-            <w:pPr>
-              <w:widowControl/>
-              <w:spacing w:line="0" w:lineRule="atLeast"/>
-              <w:jc w:val="center"/>
-              <w:rPr>
-                <w:rFonts w:ascii="宋体" w:eastAsia="宋体" w:hAnsi="宋体"/>
-                <w:sz w:val="18"/>
-              </w:rPr>
-            </w:pPr>
-            <w:r>
-              <w:rPr>
-                <w:rFonts w:ascii="宋体" w:eastAsia="宋体" w:hAnsi="宋体" w:hint="eastAsia"/>
-                <w:sz w:val="18"/>
-              </w:rPr>
-              <w:lastRenderedPageBreak/>
               <w:t>学术英语写作</w:t>
             </w:r>
           </w:p>
@@ -5358,6 +5286,7 @@
       <w:tr>
         <w:trPr>
           <w:trHeight w:val="378"/>
+          <w:jc w:val="center"/>
         </w:trPr>
         <w:tc>
           <w:tcPr>
@@ -5550,6 +5479,7 @@
       <w:tr>
         <w:trPr>
           <w:trHeight w:val="408"/>
+          <w:jc w:val="center"/>
         </w:trPr>
         <w:tc>
           <w:tcPr>
@@ -5751,6 +5681,7 @@
       <w:tr>
         <w:trPr>
           <w:trHeight w:val="422"/>
+          <w:jc w:val="center"/>
         </w:trPr>
         <w:tc>
           <w:tcPr>
@@ -5951,6 +5882,7 @@
       <w:tr>
         <w:trPr>
           <w:trHeight w:val="403"/>
+          <w:jc w:val="center"/>
         </w:trPr>
         <w:tc>
           <w:tcPr>
@@ -6149,6 +6081,7 @@
       <w:tr>
         <w:trPr>
           <w:trHeight w:val="397"/>
+          <w:jc w:val="center"/>
         </w:trPr>
         <w:tc>
           <w:tcPr>
@@ -6336,6 +6269,7 @@
       <w:tr>
         <w:trPr>
           <w:trHeight w:val="564"/>
+          <w:jc w:val="center"/>
         </w:trPr>
         <w:tc>
           <w:tcPr>
@@ -6524,6 +6458,7 @@
       <w:tr>
         <w:trPr>
           <w:trHeight w:val="391"/>
+          <w:jc w:val="center"/>
         </w:trPr>
         <w:tc>
           <w:tcPr>
@@ -6740,6 +6675,7 @@
       <w:tr>
         <w:trPr>
           <w:trHeight w:val="448"/>
+          <w:jc w:val="center"/>
         </w:trPr>
         <w:tc>
           <w:tcPr>
@@ -9149,7 +9085,6 @@
         <w:rPr>
           <w:rFonts w:ascii="宋体" w:eastAsia="宋体" w:hAnsi="宋体" w:cs="宋体" w:hint="eastAsia"/>
         </w:rPr>
-        <w:lastRenderedPageBreak/>
         <w:t>（一）大学英语</w:t>
       </w:r>
     </w:p>
@@ -9219,31 +9154,19 @@
         <w:rPr>
           <w:rFonts w:ascii="宋体" w:eastAsia="宋体" w:hAnsi="宋体" w:cs="宋体" w:hint="eastAsia"/>
         </w:rPr>
-        <w:t>1.</w:t>
+        <w:t>1.“大学英语水平测试”（占课程总成绩</w:t>
+      </w:r>
+      <w:r>
+        <w:rPr>
+          <w:rFonts w:ascii="宋体" w:eastAsia="宋体" w:hAnsi="宋体" w:cs="宋体"/>
+        </w:rPr>
+        <w:t>50</w:t>
       </w:r>
       <w:r>
         <w:rPr>
           <w:rFonts w:ascii="宋体" w:eastAsia="宋体" w:hAnsi="宋体" w:cs="宋体" w:hint="eastAsia"/>
         </w:rPr>
-        <w:t>“大学英语水平测试”（占课程总成绩</w:t>
-      </w:r>
-      <w:r>
-        <w:rPr>
-          <w:rFonts w:ascii="宋体" w:eastAsia="宋体" w:hAnsi="宋体" w:cs="宋体"/>
-        </w:rPr>
-        <w:t>50</w:t>
-      </w:r>
-      <w:r>
-        <w:rPr>
-          <w:rFonts w:ascii="宋体" w:eastAsia="宋体" w:hAnsi="宋体" w:cs="宋体" w:hint="eastAsia"/>
-        </w:rPr>
-        <w:t>%</w:t>
-      </w:r>
-      <w:r>
-        <w:rPr>
-          <w:rFonts w:ascii="宋体" w:eastAsia="宋体" w:hAnsi="宋体" w:cs="宋体" w:hint="eastAsia"/>
-        </w:rPr>
-        <w:t>）</w:t>
+        <w:t>%）</w:t>
       </w:r>
     </w:p>
     <w:p>
@@ -9327,31 +9250,19 @@
         <w:rPr>
           <w:rFonts w:ascii="宋体" w:eastAsia="宋体" w:hAnsi="宋体" w:cs="宋体" w:hint="eastAsia"/>
         </w:rPr>
-        <w:t>2.</w:t>
+        <w:t>2.过程性评价（占课程总成绩</w:t>
+      </w:r>
+      <w:r>
+        <w:rPr>
+          <w:rFonts w:ascii="宋体" w:eastAsia="宋体" w:hAnsi="宋体" w:cs="宋体"/>
+        </w:rPr>
+        <w:t>50</w:t>
       </w:r>
       <w:r>
         <w:rPr>
           <w:rFonts w:ascii="宋体" w:eastAsia="宋体" w:hAnsi="宋体" w:cs="宋体" w:hint="eastAsia"/>
         </w:rPr>
-        <w:t>过程性评价（占课程总成绩</w:t>
-      </w:r>
-      <w:r>
-        <w:rPr>
-          <w:rFonts w:ascii="宋体" w:eastAsia="宋体" w:hAnsi="宋体" w:cs="宋体"/>
-        </w:rPr>
-        <w:t>50</w:t>
-      </w:r>
-      <w:r>
-        <w:rPr>
-          <w:rFonts w:ascii="宋体" w:eastAsia="宋体" w:hAnsi="宋体" w:cs="宋体" w:hint="eastAsia"/>
-        </w:rPr>
-        <w:t>%</w:t>
-      </w:r>
-      <w:r>
-        <w:rPr>
-          <w:rFonts w:ascii="宋体" w:eastAsia="宋体" w:hAnsi="宋体" w:cs="宋体" w:hint="eastAsia"/>
-        </w:rPr>
-        <w:t>）</w:t>
+        <w:t>%）</w:t>
       </w:r>
     </w:p>
     <w:p>
@@ -9378,13 +9289,7 @@
         <w:rPr>
           <w:rFonts w:ascii="宋体" w:eastAsia="宋体" w:hAnsi="宋体" w:cs="宋体" w:hint="eastAsia"/>
         </w:rPr>
-        <w:t>%</w:t>
-      </w:r>
-      <w:r>
-        <w:rPr>
-          <w:rFonts w:ascii="宋体" w:eastAsia="宋体" w:hAnsi="宋体" w:cs="宋体" w:hint="eastAsia"/>
-        </w:rPr>
-        <w:t>（其中包括：在</w:t>
+        <w:t>%（其中包括：在</w:t>
       </w:r>
     </w:p>
     <w:p>
@@ -9496,31 +9401,19 @@
         <w:rPr>
           <w:rFonts w:ascii="宋体" w:eastAsia="宋体" w:hAnsi="宋体" w:cs="宋体" w:hint="eastAsia"/>
         </w:rPr>
-        <w:t>%</w:t>
+        <w:t>%）和口语测试（</w:t>
+      </w:r>
+      <w:r>
+        <w:rPr>
+          <w:rFonts w:ascii="宋体" w:eastAsia="宋体" w:hAnsi="宋体" w:cs="宋体"/>
+        </w:rPr>
+        <w:t>10</w:t>
       </w:r>
       <w:r>
         <w:rPr>
           <w:rFonts w:ascii="宋体" w:eastAsia="宋体" w:hAnsi="宋体" w:cs="宋体" w:hint="eastAsia"/>
         </w:rPr>
-        <w:t>）和口语测试（</w:t>
-      </w:r>
-      <w:r>
-        <w:rPr>
-          <w:rFonts w:ascii="宋体" w:eastAsia="宋体" w:hAnsi="宋体" w:cs="宋体"/>
-        </w:rPr>
-        <w:t>10</w:t>
-      </w:r>
-      <w:r>
-        <w:rPr>
-          <w:rFonts w:ascii="宋体" w:eastAsia="宋体" w:hAnsi="宋体" w:cs="宋体" w:hint="eastAsia"/>
-        </w:rPr>
-        <w:t>%</w:t>
-      </w:r>
-      <w:r>
-        <w:rPr>
-          <w:rFonts w:ascii="宋体" w:eastAsia="宋体" w:hAnsi="宋体" w:cs="宋体" w:hint="eastAsia"/>
-        </w:rPr>
-        <w:t>）三个部分。</w:t>
+        <w:t>%）三个部分。</w:t>
       </w:r>
     </w:p>
     <w:p>
@@ -9562,37 +9455,19 @@
         <w:rPr>
           <w:rFonts w:ascii="宋体" w:eastAsia="宋体" w:hAnsi="宋体" w:cs="宋体" w:hint="eastAsia"/>
         </w:rPr>
-        <w:t>1.</w:t>
+        <w:t>1.“大学英语水平测试”（占课程总成绩</w:t>
+      </w:r>
+      <w:r>
+        <w:rPr>
+          <w:rFonts w:ascii="宋体" w:eastAsia="宋体" w:hAnsi="宋体" w:cs="宋体"/>
+        </w:rPr>
+        <w:t>50</w:t>
       </w:r>
       <w:r>
         <w:rPr>
           <w:rFonts w:ascii="宋体" w:eastAsia="宋体" w:hAnsi="宋体" w:cs="宋体" w:hint="eastAsia"/>
         </w:rPr>
-        <w:t>“大学英语水平</w:t>
-      </w:r>
-      <w:r>
-        <w:rPr>
-          <w:rFonts w:ascii="宋体" w:eastAsia="宋体" w:hAnsi="宋体" w:cs="宋体" w:hint="eastAsia"/>
-        </w:rPr>
-        <w:t>测试”（占课程总成绩</w:t>
-      </w:r>
-      <w:r>
-        <w:rPr>
-          <w:rFonts w:ascii="宋体" w:eastAsia="宋体" w:hAnsi="宋体" w:cs="宋体"/>
-        </w:rPr>
-        <w:t>50</w:t>
-      </w:r>
-      <w:r>
-        <w:rPr>
-          <w:rFonts w:ascii="宋体" w:eastAsia="宋体" w:hAnsi="宋体" w:cs="宋体" w:hint="eastAsia"/>
-        </w:rPr>
-        <w:t>%</w:t>
-      </w:r>
-      <w:r>
-        <w:rPr>
-          <w:rFonts w:ascii="宋体" w:eastAsia="宋体" w:hAnsi="宋体" w:cs="宋体" w:hint="eastAsia"/>
-        </w:rPr>
-        <w:t>）</w:t>
+        <w:t>%）</w:t>
       </w:r>
     </w:p>
     <w:p>
@@ -9694,13 +9569,7 @@
         <w:rPr>
           <w:rFonts w:ascii="宋体" w:eastAsia="宋体" w:hAnsi="宋体"/>
         </w:rPr>
-        <w:t>2</w:t>
-      </w:r>
-      <w:r>
-        <w:rPr>
-          <w:rFonts w:ascii="宋体" w:eastAsia="宋体" w:hAnsi="宋体"/>
-        </w:rPr>
-        <w:t>，或</w:t>
+        <w:t>2，或</w:t>
       </w:r>
       <w:r>
         <w:rPr>
@@ -9721,31 +9590,19 @@
         <w:rPr>
           <w:rFonts w:ascii="宋体" w:eastAsia="宋体" w:hAnsi="宋体" w:cs="宋体" w:hint="eastAsia"/>
         </w:rPr>
-        <w:t>2.</w:t>
+        <w:t>2.过程性评价（占课程总成绩</w:t>
+      </w:r>
+      <w:r>
+        <w:rPr>
+          <w:rFonts w:ascii="宋体" w:eastAsia="宋体" w:hAnsi="宋体" w:cs="宋体"/>
+        </w:rPr>
+        <w:t>50</w:t>
       </w:r>
       <w:r>
         <w:rPr>
           <w:rFonts w:ascii="宋体" w:eastAsia="宋体" w:hAnsi="宋体" w:cs="宋体" w:hint="eastAsia"/>
         </w:rPr>
-        <w:t>过程性评价（占课程总成绩</w:t>
-      </w:r>
-      <w:r>
-        <w:rPr>
-          <w:rFonts w:ascii="宋体" w:eastAsia="宋体" w:hAnsi="宋体" w:cs="宋体"/>
-        </w:rPr>
-        <w:t>50</w:t>
-      </w:r>
-      <w:r>
-        <w:rPr>
-          <w:rFonts w:ascii="宋体" w:eastAsia="宋体" w:hAnsi="宋体" w:cs="宋体" w:hint="eastAsia"/>
-        </w:rPr>
-        <w:t>%</w:t>
-      </w:r>
-      <w:r>
-        <w:rPr>
-          <w:rFonts w:ascii="宋体" w:eastAsia="宋体" w:hAnsi="宋体" w:cs="宋体" w:hint="eastAsia"/>
-        </w:rPr>
-        <w:t>）</w:t>
+        <w:t>%）</w:t>
       </w:r>
     </w:p>
     <w:p>
@@ -9772,13 +9629,7 @@
         <w:rPr>
           <w:rFonts w:ascii="宋体" w:eastAsia="宋体" w:hAnsi="宋体" w:cs="宋体" w:hint="eastAsia"/>
         </w:rPr>
-        <w:t>%</w:t>
-      </w:r>
-      <w:r>
-        <w:rPr>
-          <w:rFonts w:ascii="宋体" w:eastAsia="宋体" w:hAnsi="宋体" w:cs="宋体" w:hint="eastAsia"/>
-        </w:rPr>
-        <w:t>（其中包括：在</w:t>
+        <w:t>%（其中包括：在</w:t>
       </w:r>
     </w:p>
     <w:p>
@@ -9890,31 +9741,19 @@
         <w:rPr>
           <w:rFonts w:ascii="宋体" w:eastAsia="宋体" w:hAnsi="宋体" w:cs="宋体" w:hint="eastAsia"/>
         </w:rPr>
-        <w:t>%</w:t>
+        <w:t>%）和翻译测试（</w:t>
+      </w:r>
+      <w:r>
+        <w:rPr>
+          <w:rFonts w:ascii="宋体" w:eastAsia="宋体" w:hAnsi="宋体" w:cs="宋体"/>
+        </w:rPr>
+        <w:t>10</w:t>
       </w:r>
       <w:r>
         <w:rPr>
           <w:rFonts w:ascii="宋体" w:eastAsia="宋体" w:hAnsi="宋体" w:cs="宋体" w:hint="eastAsia"/>
         </w:rPr>
-        <w:t>）和翻译测试（</w:t>
-      </w:r>
-      <w:r>
-        <w:rPr>
-          <w:rFonts w:ascii="宋体" w:eastAsia="宋体" w:hAnsi="宋体" w:cs="宋体"/>
-        </w:rPr>
-        <w:t>10</w:t>
-      </w:r>
-      <w:r>
-        <w:rPr>
-          <w:rFonts w:ascii="宋体" w:eastAsia="宋体" w:hAnsi="宋体" w:cs="宋体" w:hint="eastAsia"/>
-        </w:rPr>
-        <w:t>%</w:t>
-      </w:r>
-      <w:r>
-        <w:rPr>
-          <w:rFonts w:ascii="宋体" w:eastAsia="宋体" w:hAnsi="宋体" w:cs="宋体" w:hint="eastAsia"/>
-        </w:rPr>
-        <w:t>）三个部分。</w:t>
+        <w:t>%）三个部分。</w:t>
       </w:r>
     </w:p>
     <w:p>
@@ -10098,7 +9937,7 @@
 </file>
 
 <file path=word/endnotes.xml><?xml version="1.0" encoding="utf-8"?>
-<w:endnotes xmlns:wpc="http://schemas.microsoft.com/office/word/2010/wordprocessingCanvas" xmlns:cx="http://schemas.microsoft.com/office/drawing/2014/chartex" xmlns:cx1="http://schemas.microsoft.com/office/drawing/2015/9/8/chartex" xmlns:cx2="http://schemas.microsoft.com/office/drawing/2015/10/21/chartex" xmlns:cx3="http://schemas.microsoft.com/office/drawing/2016/5/9/chartex" xmlns:cx4="http://schemas.microsoft.com/office/drawing/2016/5/10/chartex" xmlns:cx5="http://schemas.microsoft.com/office/drawing/2016/5/11/chartex" xmlns:cx6="http://schemas.microsoft.com/office/drawing/2016/5/12/chartex" xmlns:cx7="http://schemas.microsoft.com/office/drawing/2016/5/13/chartex" xmlns:cx8="http://schemas.microsoft.com/office/drawing/2016/5/14/chartex" xmlns:mc="http://schemas.openxmlformats.org/markup-compatibility/2006" xmlns:aink="http://schemas.microsoft.com/office/drawing/2016/ink" xmlns:am3d="http://schemas.microsoft.com/office/drawing/2017/model3d" xmlns:o="urn:schemas-microsoft-com:office:office" xmlns:r="http://schemas.openxmlformats.org/officeDocument/2006/relationships" xmlns:m="http://schemas.openxmlformats.org/officeDocument/2006/math" xmlns:v="urn:schemas-microsoft-com:vml" xmlns:wp14="http://schemas.microsoft.com/office/word/2010/wordprocessingDrawing" xmlns:wp="http://schemas.openxmlformats.org/drawingml/2006/wordprocessingDrawing" xmlns:w10="urn:schemas-microsoft-com:office:word" xmlns:w="http://schemas.openxmlformats.org/wordprocessingml/2006/main" xmlns:w14="http://schemas.microsoft.com/office/word/2010/wordml" xmlns:w15="http://schemas.microsoft.com/office/word/2012/wordml" xmlns:w16cex="http://schemas.microsoft.com/office/word/2018/wordml/cex" xmlns:w16cid="http://schemas.microsoft.com/office/word/2016/wordml/cid" xmlns:w16="http://schemas.microsoft.com/office/word/2018/wordml" xmlns:w16sdtdh="http://schemas.microsoft.com/office/word/2020/wordml/sdtdatahash" xmlns:w16se="http://schemas.microsoft.com/office/word/2015/wordml/symex" xmlns:wpg="http://schemas.microsoft.com/office/word/2010/wordprocessingGroup" xmlns:wpi="http://schemas.microsoft.com/office/word/2010/wordprocessingInk" xmlns:wne="http://schemas.microsoft.com/office/word/2006/wordml" xmlns:wps="http://schemas.microsoft.com/office/word/2010/wordprocessingShape" mc:Ignorable="w14 w15 w16se w16cid w16 w16cex w16sdtdh wp14">
+<w:endnotes xmlns:wpc="http://schemas.microsoft.com/office/word/2010/wordprocessingCanvas" xmlns:cx="http://schemas.microsoft.com/office/drawing/2014/chartex" xmlns:cx1="http://schemas.microsoft.com/office/drawing/2015/9/8/chartex" xmlns:cx2="http://schemas.microsoft.com/office/drawing/2015/10/21/chartex" xmlns:cx3="http://schemas.microsoft.com/office/drawing/2016/5/9/chartex" xmlns:cx4="http://schemas.microsoft.com/office/drawing/2016/5/10/chartex" xmlns:cx5="http://schemas.microsoft.com/office/drawing/2016/5/11/chartex" xmlns:cx6="http://schemas.microsoft.com/office/drawing/2016/5/12/chartex" xmlns:cx7="http://schemas.microsoft.com/office/drawing/2016/5/13/chartex" xmlns:cx8="http://schemas.microsoft.com/office/drawing/2016/5/14/chartex" xmlns:mc="http://schemas.openxmlformats.org/markup-compatibility/2006" xmlns:aink="http://schemas.microsoft.com/office/drawing/2016/ink" xmlns:am3d="http://schemas.microsoft.com/office/drawing/2017/model3d" xmlns:o="urn:schemas-microsoft-com:office:office" xmlns:oel="http://schemas.microsoft.com/office/2019/extlst" xmlns:r="http://schemas.openxmlformats.org/officeDocument/2006/relationships" xmlns:m="http://schemas.openxmlformats.org/officeDocument/2006/math" xmlns:v="urn:schemas-microsoft-com:vml" xmlns:wp14="http://schemas.microsoft.com/office/word/2010/wordprocessingDrawing" xmlns:wp="http://schemas.openxmlformats.org/drawingml/2006/wordprocessingDrawing" xmlns:w10="urn:schemas-microsoft-com:office:word" xmlns:w="http://schemas.openxmlformats.org/wordprocessingml/2006/main" xmlns:w14="http://schemas.microsoft.com/office/word/2010/wordml" xmlns:w15="http://schemas.microsoft.com/office/word/2012/wordml" xmlns:w16cex="http://schemas.microsoft.com/office/word/2018/wordml/cex" xmlns:w16cid="http://schemas.microsoft.com/office/word/2016/wordml/cid" xmlns:w16="http://schemas.microsoft.com/office/word/2018/wordml" xmlns:w16sdtdh="http://schemas.microsoft.com/office/word/2020/wordml/sdtdatahash" xmlns:w16se="http://schemas.microsoft.com/office/word/2015/wordml/symex" xmlns:wpg="http://schemas.microsoft.com/office/word/2010/wordprocessingGroup" xmlns:wpi="http://schemas.microsoft.com/office/word/2010/wordprocessingInk" xmlns:wne="http://schemas.microsoft.com/office/word/2006/wordml" xmlns:wps="http://schemas.microsoft.com/office/word/2010/wordprocessingShape" mc:Ignorable="w14 w15 w16se w16cid w16 w16cex w16sdtdh wp14">
   <w:endnote w:type="separator" w:id="-1">
     <w:p>
       <w:r>
@@ -10117,7 +9956,7 @@
 </file>
 
 <file path=word/footer1.xml><?xml version="1.0" encoding="utf-8"?>
-<w:ftr xmlns:wpc="http://schemas.microsoft.com/office/word/2010/wordprocessingCanvas" xmlns:cx="http://schemas.microsoft.com/office/drawing/2014/chartex" xmlns:cx1="http://schemas.microsoft.com/office/drawing/2015/9/8/chartex" xmlns:cx2="http://schemas.microsoft.com/office/drawing/2015/10/21/chartex" xmlns:cx3="http://schemas.microsoft.com/office/drawing/2016/5/9/chartex" xmlns:cx4="http://schemas.microsoft.com/office/drawing/2016/5/10/chartex" xmlns:cx5="http://schemas.microsoft.com/office/drawing/2016/5/11/chartex" xmlns:cx6="http://schemas.microsoft.com/office/drawing/2016/5/12/chartex" xmlns:cx7="http://schemas.microsoft.com/office/drawing/2016/5/13/chartex" xmlns:cx8="http://schemas.microsoft.com/office/drawing/2016/5/14/chartex" xmlns:mc="http://schemas.openxmlformats.org/markup-compatibility/2006" xmlns:aink="http://schemas.microsoft.com/office/drawing/2016/ink" xmlns:am3d="http://schemas.microsoft.com/office/drawing/2017/model3d" xmlns:o="urn:schemas-microsoft-com:office:office" xmlns:r="http://schemas.openxmlformats.org/officeDocument/2006/relationships" xmlns:m="http://schemas.openxmlformats.org/officeDocument/2006/math" xmlns:v="urn:schemas-microsoft-com:vml" xmlns:wp14="http://schemas.microsoft.com/office/word/2010/wordprocessingDrawing" xmlns:wp="http://schemas.openxmlformats.org/drawingml/2006/wordprocessingDrawing" xmlns:w10="urn:schemas-microsoft-com:office:word" xmlns:w="http://schemas.openxmlformats.org/wordprocessingml/2006/main" xmlns:w14="http://schemas.microsoft.com/office/word/2010/wordml" xmlns:w15="http://schemas.microsoft.com/office/word/2012/wordml" xmlns:w16cex="http://schemas.microsoft.com/office/word/2018/wordml/cex" xmlns:w16cid="http://schemas.microsoft.com/office/word/2016/wordml/cid" xmlns:w16="http://schemas.microsoft.com/office/word/2018/wordml" xmlns:w16sdtdh="http://schemas.microsoft.com/office/word/2020/wordml/sdtdatahash" xmlns:w16se="http://schemas.microsoft.com/office/word/2015/wordml/symex" xmlns:wpg="http://schemas.microsoft.com/office/word/2010/wordprocessingGroup" xmlns:wpi="http://schemas.microsoft.com/office/word/2010/wordprocessingInk" xmlns:wne="http://schemas.microsoft.com/office/word/2006/wordml" xmlns:wps="http://schemas.microsoft.com/office/word/2010/wordprocessingShape" mc:Ignorable="w14 w15 w16se w16cid w16 w16cex w16sdtdh wp14">
+<w:ftr xmlns:wpc="http://schemas.microsoft.com/office/word/2010/wordprocessingCanvas" xmlns:cx="http://schemas.microsoft.com/office/drawing/2014/chartex" xmlns:cx1="http://schemas.microsoft.com/office/drawing/2015/9/8/chartex" xmlns:cx2="http://schemas.microsoft.com/office/drawing/2015/10/21/chartex" xmlns:cx3="http://schemas.microsoft.com/office/drawing/2016/5/9/chartex" xmlns:cx4="http://schemas.microsoft.com/office/drawing/2016/5/10/chartex" xmlns:cx5="http://schemas.microsoft.com/office/drawing/2016/5/11/chartex" xmlns:cx6="http://schemas.microsoft.com/office/drawing/2016/5/12/chartex" xmlns:cx7="http://schemas.microsoft.com/office/drawing/2016/5/13/chartex" xmlns:cx8="http://schemas.microsoft.com/office/drawing/2016/5/14/chartex" xmlns:mc="http://schemas.openxmlformats.org/markup-compatibility/2006" xmlns:aink="http://schemas.microsoft.com/office/drawing/2016/ink" xmlns:am3d="http://schemas.microsoft.com/office/drawing/2017/model3d" xmlns:o="urn:schemas-microsoft-com:office:office" xmlns:oel="http://schemas.microsoft.com/office/2019/extlst" xmlns:r="http://schemas.openxmlformats.org/officeDocument/2006/relationships" xmlns:m="http://schemas.openxmlformats.org/officeDocument/2006/math" xmlns:v="urn:schemas-microsoft-com:vml" xmlns:wp14="http://schemas.microsoft.com/office/word/2010/wordprocessingDrawing" xmlns:wp="http://schemas.openxmlformats.org/drawingml/2006/wordprocessingDrawing" xmlns:w10="urn:schemas-microsoft-com:office:word" xmlns:w="http://schemas.openxmlformats.org/wordprocessingml/2006/main" xmlns:w14="http://schemas.microsoft.com/office/word/2010/wordml" xmlns:w15="http://schemas.microsoft.com/office/word/2012/wordml" xmlns:w16cex="http://schemas.microsoft.com/office/word/2018/wordml/cex" xmlns:w16cid="http://schemas.microsoft.com/office/word/2016/wordml/cid" xmlns:w16="http://schemas.microsoft.com/office/word/2018/wordml" xmlns:w16sdtdh="http://schemas.microsoft.com/office/word/2020/wordml/sdtdatahash" xmlns:w16se="http://schemas.microsoft.com/office/word/2015/wordml/symex" xmlns:wpg="http://schemas.microsoft.com/office/word/2010/wordprocessingGroup" xmlns:wpi="http://schemas.microsoft.com/office/word/2010/wordprocessingInk" xmlns:wne="http://schemas.microsoft.com/office/word/2006/wordml" xmlns:wps="http://schemas.microsoft.com/office/word/2010/wordprocessingShape" mc:Ignorable="w14 w15 w16se w16cid w16 w16cex w16sdtdh wp14">
   <w:p>
     <w:pPr>
       <w:pStyle w:val="a9"/>
@@ -10151,7 +9990,7 @@
 </file>
 
 <file path=word/footnotes.xml><?xml version="1.0" encoding="utf-8"?>
-<w:footnotes xmlns:wpc="http://schemas.microsoft.com/office/word/2010/wordprocessingCanvas" xmlns:cx="http://schemas.microsoft.com/office/drawing/2014/chartex" xmlns:cx1="http://schemas.microsoft.com/office/drawing/2015/9/8/chartex" xmlns:cx2="http://schemas.microsoft.com/office/drawing/2015/10/21/chartex" xmlns:cx3="http://schemas.microsoft.com/office/drawing/2016/5/9/chartex" xmlns:cx4="http://schemas.microsoft.com/office/drawing/2016/5/10/chartex" xmlns:cx5="http://schemas.microsoft.com/office/drawing/2016/5/11/chartex" xmlns:cx6="http://schemas.microsoft.com/office/drawing/2016/5/12/chartex" xmlns:cx7="http://schemas.microsoft.com/office/drawing/2016/5/13/chartex" xmlns:cx8="http://schemas.microsoft.com/office/drawing/2016/5/14/chartex" xmlns:mc="http://schemas.openxmlformats.org/markup-compatibility/2006" xmlns:aink="http://schemas.microsoft.com/office/drawing/2016/ink" xmlns:am3d="http://schemas.microsoft.com/office/drawing/2017/model3d" xmlns:o="urn:schemas-microsoft-com:office:office" xmlns:r="http://schemas.openxmlformats.org/officeDocument/2006/relationships" xmlns:m="http://schemas.openxmlformats.org/officeDocument/2006/math" xmlns:v="urn:schemas-microsoft-com:vml" xmlns:wp14="http://schemas.microsoft.com/office/word/2010/wordprocessingDrawing" xmlns:wp="http://schemas.openxmlformats.org/drawingml/2006/wordprocessingDrawing" xmlns:w10="urn:schemas-microsoft-com:office:word" xmlns:w="http://schemas.openxmlformats.org/wordprocessingml/2006/main" xmlns:w14="http://schemas.microsoft.com/office/word/2010/wordml" xmlns:w15="http://schemas.microsoft.com/office/word/2012/wordml" xmlns:w16cex="http://schemas.microsoft.com/office/word/2018/wordml/cex" xmlns:w16cid="http://schemas.microsoft.com/office/word/2016/wordml/cid" xmlns:w16="http://schemas.microsoft.com/office/word/2018/wordml" xmlns:w16sdtdh="http://schemas.microsoft.com/office/word/2020/wordml/sdtdatahash" xmlns:w16se="http://schemas.microsoft.com/office/word/2015/wordml/symex" xmlns:wpg="http://schemas.microsoft.com/office/word/2010/wordprocessingGroup" xmlns:wpi="http://schemas.microsoft.com/office/word/2010/wordprocessingInk" xmlns:wne="http://schemas.microsoft.com/office/word/2006/wordml" xmlns:wps="http://schemas.microsoft.com/office/word/2010/wordprocessingShape" mc:Ignorable="w14 w15 w16se w16cid w16 w16cex w16sdtdh wp14">
+<w:footnotes xmlns:wpc="http://schemas.microsoft.com/office/word/2010/wordprocessingCanvas" xmlns:cx="http://schemas.microsoft.com/office/drawing/2014/chartex" xmlns:cx1="http://schemas.microsoft.com/office/drawing/2015/9/8/chartex" xmlns:cx2="http://schemas.microsoft.com/office/drawing/2015/10/21/chartex" xmlns:cx3="http://schemas.microsoft.com/office/drawing/2016/5/9/chartex" xmlns:cx4="http://schemas.microsoft.com/office/drawing/2016/5/10/chartex" xmlns:cx5="http://schemas.microsoft.com/office/drawing/2016/5/11/chartex" xmlns:cx6="http://schemas.microsoft.com/office/drawing/2016/5/12/chartex" xmlns:cx7="http://schemas.microsoft.com/office/drawing/2016/5/13/chartex" xmlns:cx8="http://schemas.microsoft.com/office/drawing/2016/5/14/chartex" xmlns:mc="http://schemas.openxmlformats.org/markup-compatibility/2006" xmlns:aink="http://schemas.microsoft.com/office/drawing/2016/ink" xmlns:am3d="http://schemas.microsoft.com/office/drawing/2017/model3d" xmlns:o="urn:schemas-microsoft-com:office:office" xmlns:oel="http://schemas.microsoft.com/office/2019/extlst" xmlns:r="http://schemas.openxmlformats.org/officeDocument/2006/relationships" xmlns:m="http://schemas.openxmlformats.org/officeDocument/2006/math" xmlns:v="urn:schemas-microsoft-com:vml" xmlns:wp14="http://schemas.microsoft.com/office/word/2010/wordprocessingDrawing" xmlns:wp="http://schemas.openxmlformats.org/drawingml/2006/wordprocessingDrawing" xmlns:w10="urn:schemas-microsoft-com:office:word" xmlns:w="http://schemas.openxmlformats.org/wordprocessingml/2006/main" xmlns:w14="http://schemas.microsoft.com/office/word/2010/wordml" xmlns:w15="http://schemas.microsoft.com/office/word/2012/wordml" xmlns:w16cex="http://schemas.microsoft.com/office/word/2018/wordml/cex" xmlns:w16cid="http://schemas.microsoft.com/office/word/2016/wordml/cid" xmlns:w16="http://schemas.microsoft.com/office/word/2018/wordml" xmlns:w16sdtdh="http://schemas.microsoft.com/office/word/2020/wordml/sdtdatahash" xmlns:w16se="http://schemas.microsoft.com/office/word/2015/wordml/symex" xmlns:wpg="http://schemas.microsoft.com/office/word/2010/wordprocessingGroup" xmlns:wpi="http://schemas.microsoft.com/office/word/2010/wordprocessingInk" xmlns:wne="http://schemas.microsoft.com/office/word/2006/wordml" xmlns:wps="http://schemas.microsoft.com/office/word/2010/wordprocessingShape" mc:Ignorable="w14 w15 w16se w16cid w16 w16cex w16sdtdh wp14">
   <w:footnote w:type="separator" w:id="-1">
     <w:p>
       <w:r>
@@ -10170,7 +10009,7 @@
 </file>
 
 <file path=word/numbering.xml><?xml version="1.0" encoding="utf-8"?>
-<w:numbering xmlns:wpc="http://schemas.microsoft.com/office/word/2010/wordprocessingCanvas" xmlns:cx="http://schemas.microsoft.com/office/drawing/2014/chartex" xmlns:cx1="http://schemas.microsoft.com/office/drawing/2015/9/8/chartex" xmlns:cx2="http://schemas.microsoft.com/office/drawing/2015/10/21/chartex" xmlns:cx3="http://schemas.microsoft.com/office/drawing/2016/5/9/chartex" xmlns:cx4="http://schemas.microsoft.com/office/drawing/2016/5/10/chartex" xmlns:cx5="http://schemas.microsoft.com/office/drawing/2016/5/11/chartex" xmlns:cx6="http://schemas.microsoft.com/office/drawing/2016/5/12/chartex" xmlns:cx7="http://schemas.microsoft.com/office/drawing/2016/5/13/chartex" xmlns:cx8="http://schemas.microsoft.com/office/drawing/2016/5/14/chartex" xmlns:mc="http://schemas.openxmlformats.org/markup-compatibility/2006" xmlns:aink="http://schemas.microsoft.com/office/drawing/2016/ink" xmlns:am3d="http://schemas.microsoft.com/office/drawing/2017/model3d" xmlns:o="urn:schemas-microsoft-com:office:office" xmlns:r="http://schemas.openxmlformats.org/officeDocument/2006/relationships" xmlns:m="http://schemas.openxmlformats.org/officeDocument/2006/math" xmlns:v="urn:schemas-microsoft-com:vml" xmlns:wp14="http://schemas.microsoft.com/office/word/2010/wordprocessingDrawing" xmlns:wp="http://schemas.openxmlformats.org/drawingml/2006/wordprocessingDrawing" xmlns:w10="urn:schemas-microsoft-com:office:word" xmlns:w="http://schemas.openxmlformats.org/wordprocessingml/2006/main" xmlns:w14="http://schemas.microsoft.com/office/word/2010/wordml" xmlns:w15="http://schemas.microsoft.com/office/word/2012/wordml" xmlns:w16cex="http://schemas.microsoft.com/office/word/2018/wordml/cex" xmlns:w16cid="http://schemas.microsoft.com/office/word/2016/wordml/cid" xmlns:w16="http://schemas.microsoft.com/office/word/2018/wordml" xmlns:w16sdtdh="http://schemas.microsoft.com/office/word/2020/wordml/sdtdatahash" xmlns:w16se="http://schemas.microsoft.com/office/word/2015/wordml/symex" xmlns:wpg="http://schemas.microsoft.com/office/word/2010/wordprocessingGroup" xmlns:wpi="http://schemas.microsoft.com/office/word/2010/wordprocessingInk" xmlns:wne="http://schemas.microsoft.com/office/word/2006/wordml" xmlns:wps="http://schemas.microsoft.com/office/word/2010/wordprocessingShape" mc:Ignorable="w14 w15 w16se w16cid w16 w16cex w16sdtdh wp14">
+<w:numbering xmlns:wpc="http://schemas.microsoft.com/office/word/2010/wordprocessingCanvas" xmlns:cx="http://schemas.microsoft.com/office/drawing/2014/chartex" xmlns:cx1="http://schemas.microsoft.com/office/drawing/2015/9/8/chartex" xmlns:cx2="http://schemas.microsoft.com/office/drawing/2015/10/21/chartex" xmlns:cx3="http://schemas.microsoft.com/office/drawing/2016/5/9/chartex" xmlns:cx4="http://schemas.microsoft.com/office/drawing/2016/5/10/chartex" xmlns:cx5="http://schemas.microsoft.com/office/drawing/2016/5/11/chartex" xmlns:cx6="http://schemas.microsoft.com/office/drawing/2016/5/12/chartex" xmlns:cx7="http://schemas.microsoft.com/office/drawing/2016/5/13/chartex" xmlns:cx8="http://schemas.microsoft.com/office/drawing/2016/5/14/chartex" xmlns:mc="http://schemas.openxmlformats.org/markup-compatibility/2006" xmlns:aink="http://schemas.microsoft.com/office/drawing/2016/ink" xmlns:am3d="http://schemas.microsoft.com/office/drawing/2017/model3d" xmlns:o="urn:schemas-microsoft-com:office:office" xmlns:oel="http://schemas.microsoft.com/office/2019/extlst" xmlns:r="http://schemas.openxmlformats.org/officeDocument/2006/relationships" xmlns:m="http://schemas.openxmlformats.org/officeDocument/2006/math" xmlns:v="urn:schemas-microsoft-com:vml" xmlns:wp14="http://schemas.microsoft.com/office/word/2010/wordprocessingDrawing" xmlns:wp="http://schemas.openxmlformats.org/drawingml/2006/wordprocessingDrawing" xmlns:w10="urn:schemas-microsoft-com:office:word" xmlns:w="http://schemas.openxmlformats.org/wordprocessingml/2006/main" xmlns:w14="http://schemas.microsoft.com/office/word/2010/wordml" xmlns:w15="http://schemas.microsoft.com/office/word/2012/wordml" xmlns:w16cex="http://schemas.microsoft.com/office/word/2018/wordml/cex" xmlns:w16cid="http://schemas.microsoft.com/office/word/2016/wordml/cid" xmlns:w16="http://schemas.microsoft.com/office/word/2018/wordml" xmlns:w16sdtdh="http://schemas.microsoft.com/office/word/2020/wordml/sdtdatahash" xmlns:w16se="http://schemas.microsoft.com/office/word/2015/wordml/symex" xmlns:wpg="http://schemas.microsoft.com/office/word/2010/wordprocessingGroup" xmlns:wpi="http://schemas.microsoft.com/office/word/2010/wordprocessingInk" xmlns:wne="http://schemas.microsoft.com/office/word/2006/wordml" xmlns:wps="http://schemas.microsoft.com/office/word/2010/wordprocessingShape" mc:Ignorable="w14 w15 w16se w16cid w16 w16cex w16sdtdh wp14">
   <w:abstractNum w:abstractNumId="0" w15:restartNumberingAfterBreak="0">
     <w:nsid w:val="9926ABF0"/>
     <w:multiLevelType w:val="singleLevel"/>
@@ -10201,10 +10040,10 @@
       </w:rPr>
     </w:lvl>
   </w:abstractNum>
-  <w:num w:numId="1">
+  <w:num w:numId="1" w16cid:durableId="1387949103">
     <w:abstractNumId w:val="0"/>
   </w:num>
-  <w:num w:numId="2">
+  <w:num w:numId="2" w16cid:durableId="487403239">
     <w:abstractNumId w:val="1"/>
   </w:num>
 </w:numbering>
